--- a/Figures/Area_23_Tables/Sarita.docx
+++ b/Figures/Area_23_Tables/Sarita.docx
@@ -150,7 +150,7 @@
                 <w:rFonts w:ascii="Calibri" w:hAnsi="Calibri"/>
                 <w:sz w:val="20"/>
               </w:rPr>
-              <w:t xml:space="default">7</w:t>
+              <w:t xml:space="default">LF7: Pre-spawn mortality or fitness reduction due to poor quality of spawning habitat</w:t>
             </w:r>
           </w:p>
         </w:tc>
@@ -270,7 +270,7 @@
                 <w:rFonts w:ascii="Calibri" w:hAnsi="Calibri"/>
                 <w:sz w:val="20"/>
               </w:rPr>
-              <w:t xml:space="default">36</w:t>
+              <w:t xml:space="default">LF36: Mortality or fitness reduction as a result of decreased quality of rearing habitat</w:t>
             </w:r>
           </w:p>
         </w:tc>
@@ -390,7 +390,7 @@
                 <w:rFonts w:ascii="Calibri" w:hAnsi="Calibri"/>
                 <w:sz w:val="20"/>
               </w:rPr>
-              <w:t xml:space="default">37</w:t>
+              <w:t xml:space="default">LF37: Mortality or fitness reduction as a result of decreased quantity of rearing habitat</w:t>
             </w:r>
           </w:p>
         </w:tc>
@@ -510,7 +510,7 @@
                 <w:rFonts w:ascii="Calibri" w:hAnsi="Calibri"/>
                 <w:sz w:val="20"/>
               </w:rPr>
-              <w:t xml:space="default">58</w:t>
+              <w:t xml:space="default">LF58: Mortality or fitness reduction due to reduction in quality of vegetation habitat </w:t>
             </w:r>
           </w:p>
         </w:tc>
@@ -630,7 +630,7 @@
                 <w:rFonts w:ascii="Calibri" w:hAnsi="Calibri"/>
                 <w:sz w:val="20"/>
               </w:rPr>
-              <w:t xml:space="default">59</w:t>
+              <w:t xml:space="default">LF59: Mortality or fitness reduction due to reduction in quantity of vegetation habitat </w:t>
             </w:r>
           </w:p>
         </w:tc>
@@ -750,7 +750,7 @@
                 <w:rFonts w:ascii="Calibri" w:hAnsi="Calibri"/>
                 <w:sz w:val="20"/>
               </w:rPr>
-              <w:t xml:space="default">11</w:t>
+              <w:t xml:space="default">LF11: Mortality or fitness reduction due to unfavourable water temperatures</w:t>
             </w:r>
           </w:p>
         </w:tc>
@@ -870,7 +870,7 @@
                 <w:rFonts w:ascii="Calibri" w:hAnsi="Calibri"/>
                 <w:sz w:val="20"/>
               </w:rPr>
-              <w:t xml:space="default">56</w:t>
+              <w:t xml:space="default">LF56: Mortality or fitness reduction due to reduction in quality channel habitat</w:t>
             </w:r>
           </w:p>
         </w:tc>
@@ -990,7 +990,7 @@
                 <w:rFonts w:ascii="Calibri" w:hAnsi="Calibri"/>
                 <w:sz w:val="20"/>
               </w:rPr>
-              <w:t xml:space="default">57</w:t>
+              <w:t xml:space="default">LF57: Mortality or fitness reduction due to reduction in quantity channel habitat </w:t>
             </w:r>
           </w:p>
         </w:tc>
@@ -1110,7 +1110,7 @@
                 <w:rFonts w:ascii="Calibri" w:hAnsi="Calibri"/>
                 <w:sz w:val="20"/>
               </w:rPr>
-              <w:t xml:space="default">38</w:t>
+              <w:t xml:space="default">LF38: Mortality or fitness reduction as a result of decreased access to or quality of floodplain habitat</w:t>
             </w:r>
           </w:p>
         </w:tc>
@@ -1230,30 +1230,30 @@
                 <w:rFonts w:ascii="Calibri" w:hAnsi="Calibri"/>
                 <w:sz w:val="20"/>
               </w:rPr>
-              <w:t xml:space="default">1</w:t>
-            </w:r>
-          </w:p>
-        </w:tc>
-        <w:tc>
-          <w:tcPr>
-            <w:tcBorders>
-              <w:top w:val="single" w:space="0" w:color="D3D3D3"/>
-              <w:bottom w:val="single" w:space="0" w:color="D3D3D3"/>
-              <w:start w:val="single" w:space="0" w:color="D3D3D3"/>
-              <w:end w:val="single" w:space="0" w:color="D3D3D3"/>
-            </w:tcBorders>
-          </w:tcPr>
-          <w:p>
-            <w:pPr>
-              <w:spacing w:before="0" w:after="60"/>
-              <w:keepNext/>
-            </w:pPr>
-            <w:r>
-              <w:rPr>
-                <w:rFonts w:ascii="Calibri" w:hAnsi="Calibri"/>
-                <w:sz w:val="20"/>
-              </w:rPr>
-              <w:t xml:space="default">12.5</w:t>
+              <w:t xml:space="default">LF1: Mortality or fitness reduction due to predation from pinnipeds or other aquatic species</w:t>
+            </w:r>
+          </w:p>
+        </w:tc>
+        <w:tc>
+          <w:tcPr>
+            <w:tcBorders>
+              <w:top w:val="single" w:space="0" w:color="D3D3D3"/>
+              <w:bottom w:val="single" w:space="0" w:color="D3D3D3"/>
+              <w:start w:val="single" w:space="0" w:color="D3D3D3"/>
+              <w:end w:val="single" w:space="0" w:color="D3D3D3"/>
+            </w:tcBorders>
+          </w:tcPr>
+          <w:p>
+            <w:pPr>
+              <w:spacing w:before="0" w:after="60"/>
+              <w:keepNext/>
+            </w:pPr>
+            <w:r>
+              <w:rPr>
+                <w:rFonts w:ascii="Calibri" w:hAnsi="Calibri"/>
+                <w:sz w:val="20"/>
+              </w:rPr>
+              <w:t xml:space="default">12.0</w:t>
             </w:r>
           </w:p>
         </w:tc>
@@ -1350,30 +1350,30 @@
                 <w:rFonts w:ascii="Calibri" w:hAnsi="Calibri"/>
                 <w:sz w:val="20"/>
               </w:rPr>
-              <w:t xml:space="default">6</w:t>
-            </w:r>
-          </w:p>
-        </w:tc>
-        <w:tc>
-          <w:tcPr>
-            <w:tcBorders>
-              <w:top w:val="single" w:space="0" w:color="D3D3D3"/>
-              <w:bottom w:val="single" w:space="0" w:color="D3D3D3"/>
-              <w:start w:val="single" w:space="0" w:color="D3D3D3"/>
-              <w:end w:val="single" w:space="0" w:color="D3D3D3"/>
-            </w:tcBorders>
-          </w:tcPr>
-          <w:p>
-            <w:pPr>
-              <w:spacing w:before="0" w:after="60"/>
-              <w:keepNext/>
-            </w:pPr>
-            <w:r>
-              <w:rPr>
-                <w:rFonts w:ascii="Calibri" w:hAnsi="Calibri"/>
-                <w:sz w:val="20"/>
-              </w:rPr>
-              <w:t xml:space="default">12.5</w:t>
+              <w:t xml:space="default">LF6: Limited or delayed access due to physical migration barriers and/or lack of safe migration routes (including lack of cover and complexity)</w:t>
+            </w:r>
+          </w:p>
+        </w:tc>
+        <w:tc>
+          <w:tcPr>
+            <w:tcBorders>
+              <w:top w:val="single" w:space="0" w:color="D3D3D3"/>
+              <w:bottom w:val="single" w:space="0" w:color="D3D3D3"/>
+              <w:start w:val="single" w:space="0" w:color="D3D3D3"/>
+              <w:end w:val="single" w:space="0" w:color="D3D3D3"/>
+            </w:tcBorders>
+          </w:tcPr>
+          <w:p>
+            <w:pPr>
+              <w:spacing w:before="0" w:after="60"/>
+              <w:keepNext/>
+            </w:pPr>
+            <w:r>
+              <w:rPr>
+                <w:rFonts w:ascii="Calibri" w:hAnsi="Calibri"/>
+                <w:sz w:val="20"/>
+              </w:rPr>
+              <w:t xml:space="default">12.0</w:t>
             </w:r>
           </w:p>
         </w:tc>
@@ -1470,30 +1470,30 @@
                 <w:rFonts w:ascii="Calibri" w:hAnsi="Calibri"/>
                 <w:sz w:val="20"/>
               </w:rPr>
-              <w:t xml:space="default">16</w:t>
-            </w:r>
-          </w:p>
-        </w:tc>
-        <w:tc>
-          <w:tcPr>
-            <w:tcBorders>
-              <w:top w:val="single" w:space="0" w:color="D3D3D3"/>
-              <w:bottom w:val="single" w:space="0" w:color="D3D3D3"/>
-              <w:start w:val="single" w:space="0" w:color="D3D3D3"/>
-              <w:end w:val="single" w:space="0" w:color="D3D3D3"/>
-            </w:tcBorders>
-          </w:tcPr>
-          <w:p>
-            <w:pPr>
-              <w:spacing w:before="0" w:after="60"/>
-              <w:keepNext/>
-            </w:pPr>
-            <w:r>
-              <w:rPr>
-                <w:rFonts w:ascii="Calibri" w:hAnsi="Calibri"/>
-                <w:sz w:val="20"/>
-              </w:rPr>
-              <w:t xml:space="default">12.5</w:t>
+              <w:t xml:space="default">LF16: Mortality due to elevated levels of predation of eggs and alevin </w:t>
+            </w:r>
+          </w:p>
+        </w:tc>
+        <w:tc>
+          <w:tcPr>
+            <w:tcBorders>
+              <w:top w:val="single" w:space="0" w:color="D3D3D3"/>
+              <w:bottom w:val="single" w:space="0" w:color="D3D3D3"/>
+              <w:start w:val="single" w:space="0" w:color="D3D3D3"/>
+              <w:end w:val="single" w:space="0" w:color="D3D3D3"/>
+            </w:tcBorders>
+          </w:tcPr>
+          <w:p>
+            <w:pPr>
+              <w:spacing w:before="0" w:after="60"/>
+              <w:keepNext/>
+            </w:pPr>
+            <w:r>
+              <w:rPr>
+                <w:rFonts w:ascii="Calibri" w:hAnsi="Calibri"/>
+                <w:sz w:val="20"/>
+              </w:rPr>
+              <w:t xml:space="default">12.0</w:t>
             </w:r>
           </w:p>
         </w:tc>
@@ -1590,30 +1590,30 @@
                 <w:rFonts w:ascii="Calibri" w:hAnsi="Calibri"/>
                 <w:sz w:val="20"/>
               </w:rPr>
-              <w:t xml:space="default">20</w:t>
-            </w:r>
-          </w:p>
-        </w:tc>
-        <w:tc>
-          <w:tcPr>
-            <w:tcBorders>
-              <w:top w:val="single" w:space="0" w:color="D3D3D3"/>
-              <w:bottom w:val="single" w:space="0" w:color="D3D3D3"/>
-              <w:start w:val="single" w:space="0" w:color="D3D3D3"/>
-              <w:end w:val="single" w:space="0" w:color="D3D3D3"/>
-            </w:tcBorders>
-          </w:tcPr>
-          <w:p>
-            <w:pPr>
-              <w:spacing w:before="0" w:after="60"/>
-              <w:keepNext/>
-            </w:pPr>
-            <w:r>
-              <w:rPr>
-                <w:rFonts w:ascii="Calibri" w:hAnsi="Calibri"/>
-                <w:sz w:val="20"/>
-              </w:rPr>
-              <w:t xml:space="default">12.5</w:t>
+              <w:t xml:space="default">LF20: Mortality or fitness reduction due to redd overspawn</w:t>
+            </w:r>
+          </w:p>
+        </w:tc>
+        <w:tc>
+          <w:tcPr>
+            <w:tcBorders>
+              <w:top w:val="single" w:space="0" w:color="D3D3D3"/>
+              <w:bottom w:val="single" w:space="0" w:color="D3D3D3"/>
+              <w:start w:val="single" w:space="0" w:color="D3D3D3"/>
+              <w:end w:val="single" w:space="0" w:color="D3D3D3"/>
+            </w:tcBorders>
+          </w:tcPr>
+          <w:p>
+            <w:pPr>
+              <w:spacing w:before="0" w:after="60"/>
+              <w:keepNext/>
+            </w:pPr>
+            <w:r>
+              <w:rPr>
+                <w:rFonts w:ascii="Calibri" w:hAnsi="Calibri"/>
+                <w:sz w:val="20"/>
+              </w:rPr>
+              <w:t xml:space="default">12.0</w:t>
             </w:r>
           </w:p>
         </w:tc>
@@ -1710,30 +1710,30 @@
                 <w:rFonts w:ascii="Calibri" w:hAnsi="Calibri"/>
                 <w:sz w:val="20"/>
               </w:rPr>
-              <w:t xml:space="default">22</w:t>
-            </w:r>
-          </w:p>
-        </w:tc>
-        <w:tc>
-          <w:tcPr>
-            <w:tcBorders>
-              <w:top w:val="single" w:space="0" w:color="D3D3D3"/>
-              <w:bottom w:val="single" w:space="0" w:color="D3D3D3"/>
-              <w:start w:val="single" w:space="0" w:color="D3D3D3"/>
-              <w:end w:val="single" w:space="0" w:color="D3D3D3"/>
-            </w:tcBorders>
-          </w:tcPr>
-          <w:p>
-            <w:pPr>
-              <w:spacing w:before="0" w:after="60"/>
-              <w:keepNext/>
-            </w:pPr>
-            <w:r>
-              <w:rPr>
-                <w:rFonts w:ascii="Calibri" w:hAnsi="Calibri"/>
-                <w:sz w:val="20"/>
-              </w:rPr>
-              <w:t xml:space="default">12.5</w:t>
+              <w:t xml:space="default">LF30: Mortality or fitness reduction as a result of elevated predation</w:t>
+            </w:r>
+          </w:p>
+        </w:tc>
+        <w:tc>
+          <w:tcPr>
+            <w:tcBorders>
+              <w:top w:val="single" w:space="0" w:color="D3D3D3"/>
+              <w:bottom w:val="single" w:space="0" w:color="D3D3D3"/>
+              <w:start w:val="single" w:space="0" w:color="D3D3D3"/>
+              <w:end w:val="single" w:space="0" w:color="D3D3D3"/>
+            </w:tcBorders>
+          </w:tcPr>
+          <w:p>
+            <w:pPr>
+              <w:spacing w:before="0" w:after="60"/>
+              <w:keepNext/>
+            </w:pPr>
+            <w:r>
+              <w:rPr>
+                <w:rFonts w:ascii="Calibri" w:hAnsi="Calibri"/>
+                <w:sz w:val="20"/>
+              </w:rPr>
+              <w:t xml:space="default">12.0</w:t>
             </w:r>
           </w:p>
         </w:tc>
@@ -1830,99 +1830,99 @@
                 <w:rFonts w:ascii="Calibri" w:hAnsi="Calibri"/>
                 <w:sz w:val="20"/>
               </w:rPr>
-              <w:t xml:space="default">30</w:t>
-            </w:r>
-          </w:p>
-        </w:tc>
-        <w:tc>
-          <w:tcPr>
-            <w:tcBorders>
-              <w:top w:val="single" w:space="0" w:color="D3D3D3"/>
-              <w:bottom w:val="single" w:space="0" w:color="D3D3D3"/>
-              <w:start w:val="single" w:space="0" w:color="D3D3D3"/>
-              <w:end w:val="single" w:space="0" w:color="D3D3D3"/>
-            </w:tcBorders>
-          </w:tcPr>
-          <w:p>
-            <w:pPr>
-              <w:spacing w:before="0" w:after="60"/>
-              <w:keepNext/>
-            </w:pPr>
-            <w:r>
-              <w:rPr>
-                <w:rFonts w:ascii="Calibri" w:hAnsi="Calibri"/>
-                <w:sz w:val="20"/>
-              </w:rPr>
-              <w:t xml:space="default">12.5</w:t>
-            </w:r>
-          </w:p>
-        </w:tc>
-        <w:tc>
-          <w:tcPr>
-            <w:tcBorders>
-              <w:top w:val="single" w:space="0" w:color="D3D3D3"/>
-              <w:bottom w:val="single" w:space="0" w:color="D3D3D3"/>
-              <w:start w:val="single" w:space="0" w:color="D3D3D3"/>
-              <w:end w:val="single" w:space="0" w:color="D3D3D3"/>
-            </w:tcBorders>
-          </w:tcPr>
-          <w:p>
-            <w:pPr>
-              <w:spacing w:before="0" w:after="60"/>
-              <w:keepNext/>
-            </w:pPr>
-            <w:r>
-              <w:rPr>
-                <w:rFonts w:ascii="Calibri" w:hAnsi="Calibri"/>
-                <w:sz w:val="20"/>
-              </w:rPr>
-              <w:t xml:space="default">9</w:t>
-            </w:r>
-          </w:p>
-        </w:tc>
-        <w:tc>
-          <w:tcPr>
-            <w:tcBorders>
-              <w:top w:val="single" w:space="0" w:color="D3D3D3"/>
-              <w:bottom w:val="single" w:space="0" w:color="D3D3D3"/>
-              <w:start w:val="single" w:space="0" w:color="D3D3D3"/>
-              <w:end w:val="single" w:space="0" w:color="D3D3D3"/>
-            </w:tcBorders>
-          </w:tcPr>
-          <w:p>
-            <w:pPr>
-              <w:spacing w:before="0" w:after="60"/>
-              <w:keepNext/>
-            </w:pPr>
-            <w:r>
-              <w:rPr>
-                <w:rFonts w:ascii="Calibri" w:hAnsi="Calibri"/>
-                <w:sz w:val="20"/>
-              </w:rPr>
-              <w:t xml:space="default">M</w:t>
-            </w:r>
-          </w:p>
-        </w:tc>
-        <w:tc>
-          <w:tcPr>
-            <w:tcBorders>
-              <w:top w:val="single" w:space="0" w:color="D3D3D3"/>
-              <w:bottom w:val="single" w:space="0" w:color="D3D3D3"/>
-              <w:start w:val="single" w:space="0" w:color="D3D3D3"/>
-              <w:end w:val="single" w:space="0" w:color="D3D3D3"/>
-            </w:tcBorders>
-          </w:tcPr>
-          <w:p>
-            <w:pPr>
-              <w:spacing w:before="0" w:after="60"/>
-              <w:keepNext/>
-            </w:pPr>
-            <w:r>
-              <w:rPr>
-                <w:rFonts w:ascii="Calibri" w:hAnsi="Calibri"/>
-                <w:sz w:val="20"/>
-              </w:rPr>
-              <w:t xml:space="default">M</w:t>
+              <w:t xml:space="default">LF69: Mortality or fitness reduction as a result of rearing in a hatchery environment leading to maladaptation to the wild environment. This is measured in a reduction in PNI.</w:t>
+            </w:r>
+          </w:p>
+        </w:tc>
+        <w:tc>
+          <w:tcPr>
+            <w:tcBorders>
+              <w:top w:val="single" w:space="0" w:color="D3D3D3"/>
+              <w:bottom w:val="single" w:space="0" w:color="D3D3D3"/>
+              <w:start w:val="single" w:space="0" w:color="D3D3D3"/>
+              <w:end w:val="single" w:space="0" w:color="D3D3D3"/>
+            </w:tcBorders>
+          </w:tcPr>
+          <w:p>
+            <w:pPr>
+              <w:spacing w:before="0" w:after="60"/>
+              <w:keepNext/>
+            </w:pPr>
+            <w:r>
+              <w:rPr>
+                <w:rFonts w:ascii="Calibri" w:hAnsi="Calibri"/>
+                <w:sz w:val="20"/>
+              </w:rPr>
+              <w:t xml:space="default">15.0</w:t>
+            </w:r>
+          </w:p>
+        </w:tc>
+        <w:tc>
+          <w:tcPr>
+            <w:tcBorders>
+              <w:top w:val="single" w:space="0" w:color="D3D3D3"/>
+              <w:bottom w:val="single" w:space="0" w:color="D3D3D3"/>
+              <w:start w:val="single" w:space="0" w:color="D3D3D3"/>
+              <w:end w:val="single" w:space="0" w:color="D3D3D3"/>
+            </w:tcBorders>
+          </w:tcPr>
+          <w:p>
+            <w:pPr>
+              <w:spacing w:before="0" w:after="60"/>
+              <w:keepNext/>
+            </w:pPr>
+            <w:r>
+              <w:rPr>
+                <w:rFonts w:ascii="Calibri" w:hAnsi="Calibri"/>
+                <w:sz w:val="20"/>
+              </w:rPr>
+              <w:t xml:space="default">8</w:t>
+            </w:r>
+          </w:p>
+        </w:tc>
+        <w:tc>
+          <w:tcPr>
+            <w:tcBorders>
+              <w:top w:val="single" w:space="0" w:color="D3D3D3"/>
+              <w:bottom w:val="single" w:space="0" w:color="D3D3D3"/>
+              <w:start w:val="single" w:space="0" w:color="D3D3D3"/>
+              <w:end w:val="single" w:space="0" w:color="D3D3D3"/>
+            </w:tcBorders>
+          </w:tcPr>
+          <w:p>
+            <w:pPr>
+              <w:spacing w:before="0" w:after="60"/>
+              <w:keepNext/>
+            </w:pPr>
+            <w:r>
+              <w:rPr>
+                <w:rFonts w:ascii="Calibri" w:hAnsi="Calibri"/>
+                <w:sz w:val="20"/>
+              </w:rPr>
+              <w:t xml:space="default">H</w:t>
+            </w:r>
+          </w:p>
+        </w:tc>
+        <w:tc>
+          <w:tcPr>
+            <w:tcBorders>
+              <w:top w:val="single" w:space="0" w:color="D3D3D3"/>
+              <w:bottom w:val="single" w:space="0" w:color="D3D3D3"/>
+              <w:start w:val="single" w:space="0" w:color="D3D3D3"/>
+              <w:end w:val="single" w:space="0" w:color="D3D3D3"/>
+            </w:tcBorders>
+          </w:tcPr>
+          <w:p>
+            <w:pPr>
+              <w:spacing w:before="0" w:after="60"/>
+              <w:keepNext/>
+            </w:pPr>
+            <w:r>
+              <w:rPr>
+                <w:rFonts w:ascii="Calibri" w:hAnsi="Calibri"/>
+                <w:sz w:val="20"/>
+              </w:rPr>
+              <w:t xml:space="default">L</w:t>
             </w:r>
           </w:p>
         </w:tc>
@@ -1950,76 +1950,76 @@
                 <w:rFonts w:ascii="Calibri" w:hAnsi="Calibri"/>
                 <w:sz w:val="20"/>
               </w:rPr>
-              <w:t xml:space="default">69</w:t>
-            </w:r>
-          </w:p>
-        </w:tc>
-        <w:tc>
-          <w:tcPr>
-            <w:tcBorders>
-              <w:top w:val="single" w:space="0" w:color="D3D3D3"/>
-              <w:bottom w:val="single" w:space="0" w:color="D3D3D3"/>
-              <w:start w:val="single" w:space="0" w:color="D3D3D3"/>
-              <w:end w:val="single" w:space="0" w:color="D3D3D3"/>
-            </w:tcBorders>
-          </w:tcPr>
-          <w:p>
-            <w:pPr>
-              <w:spacing w:before="0" w:after="60"/>
-              <w:keepNext/>
-            </w:pPr>
-            <w:r>
-              <w:rPr>
-                <w:rFonts w:ascii="Calibri" w:hAnsi="Calibri"/>
-                <w:sz w:val="20"/>
-              </w:rPr>
-              <w:t xml:space="default">16.0</w:t>
-            </w:r>
-          </w:p>
-        </w:tc>
-        <w:tc>
-          <w:tcPr>
-            <w:tcBorders>
-              <w:top w:val="single" w:space="0" w:color="D3D3D3"/>
-              <w:bottom w:val="single" w:space="0" w:color="D3D3D3"/>
-              <w:start w:val="single" w:space="0" w:color="D3D3D3"/>
-              <w:end w:val="single" w:space="0" w:color="D3D3D3"/>
-            </w:tcBorders>
-          </w:tcPr>
-          <w:p>
-            <w:pPr>
-              <w:spacing w:before="0" w:after="60"/>
-              <w:keepNext/>
-            </w:pPr>
-            <w:r>
-              <w:rPr>
-                <w:rFonts w:ascii="Calibri" w:hAnsi="Calibri"/>
-                <w:sz w:val="20"/>
-              </w:rPr>
-              <w:t xml:space="default">8</w:t>
-            </w:r>
-          </w:p>
-        </w:tc>
-        <w:tc>
-          <w:tcPr>
-            <w:tcBorders>
-              <w:top w:val="single" w:space="0" w:color="D3D3D3"/>
-              <w:bottom w:val="single" w:space="0" w:color="D3D3D3"/>
-              <w:start w:val="single" w:space="0" w:color="D3D3D3"/>
-              <w:end w:val="single" w:space="0" w:color="D3D3D3"/>
-            </w:tcBorders>
-          </w:tcPr>
-          <w:p>
-            <w:pPr>
-              <w:spacing w:before="0" w:after="60"/>
-              <w:keepNext/>
-            </w:pPr>
-            <w:r>
-              <w:rPr>
-                <w:rFonts w:ascii="Calibri" w:hAnsi="Calibri"/>
-                <w:sz w:val="20"/>
-              </w:rPr>
-              <w:t xml:space="default">H</w:t>
+              <w:t xml:space="default">LF15: Mortality or fitness reduction due to deleterious substances</w:t>
+            </w:r>
+          </w:p>
+        </w:tc>
+        <w:tc>
+          <w:tcPr>
+            <w:tcBorders>
+              <w:top w:val="single" w:space="0" w:color="D3D3D3"/>
+              <w:bottom w:val="single" w:space="0" w:color="D3D3D3"/>
+              <w:start w:val="single" w:space="0" w:color="D3D3D3"/>
+              <w:end w:val="single" w:space="0" w:color="D3D3D3"/>
+            </w:tcBorders>
+          </w:tcPr>
+          <w:p>
+            <w:pPr>
+              <w:spacing w:before="0" w:after="60"/>
+              <w:keepNext/>
+            </w:pPr>
+            <w:r>
+              <w:rPr>
+                <w:rFonts w:ascii="Calibri" w:hAnsi="Calibri"/>
+                <w:sz w:val="20"/>
+              </w:rPr>
+              <w:t xml:space="default">17.5</w:t>
+            </w:r>
+          </w:p>
+        </w:tc>
+        <w:tc>
+          <w:tcPr>
+            <w:tcBorders>
+              <w:top w:val="single" w:space="0" w:color="D3D3D3"/>
+              <w:bottom w:val="single" w:space="0" w:color="D3D3D3"/>
+              <w:start w:val="single" w:space="0" w:color="D3D3D3"/>
+              <w:end w:val="single" w:space="0" w:color="D3D3D3"/>
+            </w:tcBorders>
+          </w:tcPr>
+          <w:p>
+            <w:pPr>
+              <w:spacing w:before="0" w:after="60"/>
+              <w:keepNext/>
+            </w:pPr>
+            <w:r>
+              <w:rPr>
+                <w:rFonts w:ascii="Calibri" w:hAnsi="Calibri"/>
+                <w:sz w:val="20"/>
+              </w:rPr>
+              <w:t xml:space="default">4</w:t>
+            </w:r>
+          </w:p>
+        </w:tc>
+        <w:tc>
+          <w:tcPr>
+            <w:tcBorders>
+              <w:top w:val="single" w:space="0" w:color="D3D3D3"/>
+              <w:bottom w:val="single" w:space="0" w:color="D3D3D3"/>
+              <w:start w:val="single" w:space="0" w:color="D3D3D3"/>
+              <w:end w:val="single" w:space="0" w:color="D3D3D3"/>
+            </w:tcBorders>
+          </w:tcPr>
+          <w:p>
+            <w:pPr>
+              <w:spacing w:before="0" w:after="60"/>
+              <w:keepNext/>
+            </w:pPr>
+            <w:r>
+              <w:rPr>
+                <w:rFonts w:ascii="Calibri" w:hAnsi="Calibri"/>
+                <w:sz w:val="20"/>
+              </w:rPr>
+              <w:t xml:space="default">L</w:t>
             </w:r>
           </w:p>
         </w:tc>
@@ -2070,30 +2070,30 @@
                 <w:rFonts w:ascii="Calibri" w:hAnsi="Calibri"/>
                 <w:sz w:val="20"/>
               </w:rPr>
-              <w:t xml:space="default">15</w:t>
-            </w:r>
-          </w:p>
-        </w:tc>
-        <w:tc>
-          <w:tcPr>
-            <w:tcBorders>
-              <w:top w:val="single" w:space="0" w:color="D3D3D3"/>
-              <w:bottom w:val="single" w:space="0" w:color="D3D3D3"/>
-              <w:start w:val="single" w:space="0" w:color="D3D3D3"/>
-              <w:end w:val="single" w:space="0" w:color="D3D3D3"/>
-            </w:tcBorders>
-          </w:tcPr>
-          <w:p>
-            <w:pPr>
-              <w:spacing w:before="0" w:after="60"/>
-              <w:keepNext/>
-            </w:pPr>
-            <w:r>
-              <w:rPr>
-                <w:rFonts w:ascii="Calibri" w:hAnsi="Calibri"/>
-                <w:sz w:val="20"/>
-              </w:rPr>
-              <w:t xml:space="default">18.5</w:t>
+              <w:t xml:space="default">LF21: Mortality or fitness reduction due to dewatered redds at low flows</w:t>
+            </w:r>
+          </w:p>
+        </w:tc>
+        <w:tc>
+          <w:tcPr>
+            <w:tcBorders>
+              <w:top w:val="single" w:space="0" w:color="D3D3D3"/>
+              <w:bottom w:val="single" w:space="0" w:color="D3D3D3"/>
+              <w:start w:val="single" w:space="0" w:color="D3D3D3"/>
+              <w:end w:val="single" w:space="0" w:color="D3D3D3"/>
+            </w:tcBorders>
+          </w:tcPr>
+          <w:p>
+            <w:pPr>
+              <w:spacing w:before="0" w:after="60"/>
+              <w:keepNext/>
+            </w:pPr>
+            <w:r>
+              <w:rPr>
+                <w:rFonts w:ascii="Calibri" w:hAnsi="Calibri"/>
+                <w:sz w:val="20"/>
+              </w:rPr>
+              <w:t xml:space="default">17.5</w:t>
             </w:r>
           </w:p>
         </w:tc>
@@ -2190,30 +2190,30 @@
                 <w:rFonts w:ascii="Calibri" w:hAnsi="Calibri"/>
                 <w:sz w:val="20"/>
               </w:rPr>
-              <w:t xml:space="default">21</w:t>
-            </w:r>
-          </w:p>
-        </w:tc>
-        <w:tc>
-          <w:tcPr>
-            <w:tcBorders>
-              <w:top w:val="single" w:space="0" w:color="D3D3D3"/>
-              <w:bottom w:val="single" w:space="0" w:color="D3D3D3"/>
-              <w:start w:val="single" w:space="0" w:color="D3D3D3"/>
-              <w:end w:val="single" w:space="0" w:color="D3D3D3"/>
-            </w:tcBorders>
-          </w:tcPr>
-          <w:p>
-            <w:pPr>
-              <w:spacing w:before="0" w:after="60"/>
-              <w:keepNext/>
-            </w:pPr>
-            <w:r>
-              <w:rPr>
-                <w:rFonts w:ascii="Calibri" w:hAnsi="Calibri"/>
-                <w:sz w:val="20"/>
-              </w:rPr>
-              <w:t xml:space="default">18.5</w:t>
+              <w:t xml:space="default">LF25: Mortality or fitness reduction due to lower quality spawning gravel</w:t>
+            </w:r>
+          </w:p>
+        </w:tc>
+        <w:tc>
+          <w:tcPr>
+            <w:tcBorders>
+              <w:top w:val="single" w:space="0" w:color="D3D3D3"/>
+              <w:bottom w:val="single" w:space="0" w:color="D3D3D3"/>
+              <w:start w:val="single" w:space="0" w:color="D3D3D3"/>
+              <w:end w:val="single" w:space="0" w:color="D3D3D3"/>
+            </w:tcBorders>
+          </w:tcPr>
+          <w:p>
+            <w:pPr>
+              <w:spacing w:before="0" w:after="60"/>
+              <w:keepNext/>
+            </w:pPr>
+            <w:r>
+              <w:rPr>
+                <w:rFonts w:ascii="Calibri" w:hAnsi="Calibri"/>
+                <w:sz w:val="20"/>
+              </w:rPr>
+              <w:t xml:space="default">17.5</w:t>
             </w:r>
           </w:p>
         </w:tc>
@@ -2310,30 +2310,30 @@
                 <w:rFonts w:ascii="Calibri" w:hAnsi="Calibri"/>
                 <w:sz w:val="20"/>
               </w:rPr>
-              <w:t xml:space="default">25</w:t>
-            </w:r>
-          </w:p>
-        </w:tc>
-        <w:tc>
-          <w:tcPr>
-            <w:tcBorders>
-              <w:top w:val="single" w:space="0" w:color="D3D3D3"/>
-              <w:bottom w:val="single" w:space="0" w:color="D3D3D3"/>
-              <w:start w:val="single" w:space="0" w:color="D3D3D3"/>
-              <w:end w:val="single" w:space="0" w:color="D3D3D3"/>
-            </w:tcBorders>
-          </w:tcPr>
-          <w:p>
-            <w:pPr>
-              <w:spacing w:before="0" w:after="60"/>
-              <w:keepNext/>
-            </w:pPr>
-            <w:r>
-              <w:rPr>
-                <w:rFonts w:ascii="Calibri" w:hAnsi="Calibri"/>
-                <w:sz w:val="20"/>
-              </w:rPr>
-              <w:t xml:space="default">18.5</w:t>
+              <w:t xml:space="default">LF35: Mortality or fitness reduction as a result of lack of access to appropriate food</w:t>
+            </w:r>
+          </w:p>
+        </w:tc>
+        <w:tc>
+          <w:tcPr>
+            <w:tcBorders>
+              <w:top w:val="single" w:space="0" w:color="D3D3D3"/>
+              <w:bottom w:val="single" w:space="0" w:color="D3D3D3"/>
+              <w:start w:val="single" w:space="0" w:color="D3D3D3"/>
+              <w:end w:val="single" w:space="0" w:color="D3D3D3"/>
+            </w:tcBorders>
+          </w:tcPr>
+          <w:p>
+            <w:pPr>
+              <w:spacing w:before="0" w:after="60"/>
+              <w:keepNext/>
+            </w:pPr>
+            <w:r>
+              <w:rPr>
+                <w:rFonts w:ascii="Calibri" w:hAnsi="Calibri"/>
+                <w:sz w:val="20"/>
+              </w:rPr>
+              <w:t xml:space="default">17.5</w:t>
             </w:r>
           </w:p>
         </w:tc>
@@ -2430,99 +2430,99 @@
                 <w:rFonts w:ascii="Calibri" w:hAnsi="Calibri"/>
                 <w:sz w:val="20"/>
               </w:rPr>
-              <w:t xml:space="default">35</w:t>
-            </w:r>
-          </w:p>
-        </w:tc>
-        <w:tc>
-          <w:tcPr>
-            <w:tcBorders>
-              <w:top w:val="single" w:space="0" w:color="D3D3D3"/>
-              <w:bottom w:val="single" w:space="0" w:color="D3D3D3"/>
-              <w:start w:val="single" w:space="0" w:color="D3D3D3"/>
-              <w:end w:val="single" w:space="0" w:color="D3D3D3"/>
-            </w:tcBorders>
-          </w:tcPr>
-          <w:p>
-            <w:pPr>
-              <w:spacing w:before="0" w:after="60"/>
-              <w:keepNext/>
-            </w:pPr>
-            <w:r>
-              <w:rPr>
-                <w:rFonts w:ascii="Calibri" w:hAnsi="Calibri"/>
-                <w:sz w:val="20"/>
-              </w:rPr>
-              <w:t xml:space="default">18.5</w:t>
-            </w:r>
-          </w:p>
-        </w:tc>
-        <w:tc>
-          <w:tcPr>
-            <w:tcBorders>
-              <w:top w:val="single" w:space="0" w:color="D3D3D3"/>
-              <w:bottom w:val="single" w:space="0" w:color="D3D3D3"/>
-              <w:start w:val="single" w:space="0" w:color="D3D3D3"/>
-              <w:end w:val="single" w:space="0" w:color="D3D3D3"/>
-            </w:tcBorders>
-          </w:tcPr>
-          <w:p>
-            <w:pPr>
-              <w:spacing w:before="0" w:after="60"/>
-              <w:keepNext/>
-            </w:pPr>
-            <w:r>
-              <w:rPr>
-                <w:rFonts w:ascii="Calibri" w:hAnsi="Calibri"/>
-                <w:sz w:val="20"/>
-              </w:rPr>
-              <w:t xml:space="default">4</w:t>
-            </w:r>
-          </w:p>
-        </w:tc>
-        <w:tc>
-          <w:tcPr>
-            <w:tcBorders>
-              <w:top w:val="single" w:space="0" w:color="D3D3D3"/>
-              <w:bottom w:val="single" w:space="0" w:color="D3D3D3"/>
-              <w:start w:val="single" w:space="0" w:color="D3D3D3"/>
-              <w:end w:val="single" w:space="0" w:color="D3D3D3"/>
-            </w:tcBorders>
-          </w:tcPr>
-          <w:p>
-            <w:pPr>
-              <w:spacing w:before="0" w:after="60"/>
-              <w:keepNext/>
-            </w:pPr>
-            <w:r>
-              <w:rPr>
-                <w:rFonts w:ascii="Calibri" w:hAnsi="Calibri"/>
-                <w:sz w:val="20"/>
-              </w:rPr>
-              <w:t xml:space="default">L</w:t>
-            </w:r>
-          </w:p>
-        </w:tc>
-        <w:tc>
-          <w:tcPr>
-            <w:tcBorders>
-              <w:top w:val="single" w:space="0" w:color="D3D3D3"/>
-              <w:bottom w:val="single" w:space="0" w:color="D3D3D3"/>
-              <w:start w:val="single" w:space="0" w:color="D3D3D3"/>
-              <w:end w:val="single" w:space="0" w:color="D3D3D3"/>
-            </w:tcBorders>
-          </w:tcPr>
-          <w:p>
-            <w:pPr>
-              <w:spacing w:before="0" w:after="60"/>
-              <w:keepNext/>
-            </w:pPr>
-            <w:r>
-              <w:rPr>
-                <w:rFonts w:ascii="Calibri" w:hAnsi="Calibri"/>
-                <w:sz w:val="20"/>
-              </w:rPr>
-              <w:t xml:space="default">L</w:t>
+              <w:t xml:space="default">LF47: Mortality or fitness reduction due to elevated predation</w:t>
+            </w:r>
+          </w:p>
+        </w:tc>
+        <w:tc>
+          <w:tcPr>
+            <w:tcBorders>
+              <w:top w:val="single" w:space="0" w:color="D3D3D3"/>
+              <w:bottom w:val="single" w:space="0" w:color="D3D3D3"/>
+              <w:start w:val="single" w:space="0" w:color="D3D3D3"/>
+              <w:end w:val="single" w:space="0" w:color="D3D3D3"/>
+            </w:tcBorders>
+          </w:tcPr>
+          <w:p>
+            <w:pPr>
+              <w:spacing w:before="0" w:after="60"/>
+              <w:keepNext/>
+            </w:pPr>
+            <w:r>
+              <w:rPr>
+                <w:rFonts w:ascii="Calibri" w:hAnsi="Calibri"/>
+                <w:sz w:val="20"/>
+              </w:rPr>
+              <w:t xml:space="default">21.0</w:t>
+            </w:r>
+          </w:p>
+        </w:tc>
+        <w:tc>
+          <w:tcPr>
+            <w:tcBorders>
+              <w:top w:val="single" w:space="0" w:color="D3D3D3"/>
+              <w:bottom w:val="single" w:space="0" w:color="D3D3D3"/>
+              <w:start w:val="single" w:space="0" w:color="D3D3D3"/>
+              <w:end w:val="single" w:space="0" w:color="D3D3D3"/>
+            </w:tcBorders>
+          </w:tcPr>
+          <w:p>
+            <w:pPr>
+              <w:spacing w:before="0" w:after="60"/>
+              <w:keepNext/>
+            </w:pPr>
+            <w:r>
+              <w:rPr>
+                <w:rFonts w:ascii="Calibri" w:hAnsi="Calibri"/>
+                <w:sz w:val="20"/>
+              </w:rPr>
+              <w:t xml:space="default">3</w:t>
+            </w:r>
+          </w:p>
+        </w:tc>
+        <w:tc>
+          <w:tcPr>
+            <w:tcBorders>
+              <w:top w:val="single" w:space="0" w:color="D3D3D3"/>
+              <w:bottom w:val="single" w:space="0" w:color="D3D3D3"/>
+              <w:start w:val="single" w:space="0" w:color="D3D3D3"/>
+              <w:end w:val="single" w:space="0" w:color="D3D3D3"/>
+            </w:tcBorders>
+          </w:tcPr>
+          <w:p>
+            <w:pPr>
+              <w:spacing w:before="0" w:after="60"/>
+              <w:keepNext/>
+            </w:pPr>
+            <w:r>
+              <w:rPr>
+                <w:rFonts w:ascii="Calibri" w:hAnsi="Calibri"/>
+                <w:sz w:val="20"/>
+              </w:rPr>
+              <w:t xml:space="default">M</w:t>
+            </w:r>
+          </w:p>
+        </w:tc>
+        <w:tc>
+          <w:tcPr>
+            <w:tcBorders>
+              <w:top w:val="single" w:space="0" w:color="D3D3D3"/>
+              <w:bottom w:val="single" w:space="0" w:color="D3D3D3"/>
+              <w:start w:val="single" w:space="0" w:color="D3D3D3"/>
+              <w:end w:val="single" w:space="0" w:color="D3D3D3"/>
+            </w:tcBorders>
+          </w:tcPr>
+          <w:p>
+            <w:pPr>
+              <w:spacing w:before="0" w:after="60"/>
+              <w:keepNext/>
+            </w:pPr>
+            <w:r>
+              <w:rPr>
+                <w:rFonts w:ascii="Calibri" w:hAnsi="Calibri"/>
+                <w:sz w:val="20"/>
+              </w:rPr>
+              <w:t xml:space="default">VL</w:t>
             </w:r>
           </w:p>
         </w:tc>
@@ -2550,30 +2550,30 @@
                 <w:rFonts w:ascii="Calibri" w:hAnsi="Calibri"/>
                 <w:sz w:val="20"/>
               </w:rPr>
-              <w:t xml:space="default">47</w:t>
-            </w:r>
-          </w:p>
-        </w:tc>
-        <w:tc>
-          <w:tcPr>
-            <w:tcBorders>
-              <w:top w:val="single" w:space="0" w:color="D3D3D3"/>
-              <w:bottom w:val="single" w:space="0" w:color="D3D3D3"/>
-              <w:start w:val="single" w:space="0" w:color="D3D3D3"/>
-              <w:end w:val="single" w:space="0" w:color="D3D3D3"/>
-            </w:tcBorders>
-          </w:tcPr>
-          <w:p>
-            <w:pPr>
-              <w:spacing w:before="0" w:after="60"/>
-              <w:keepNext/>
-            </w:pPr>
-            <w:r>
-              <w:rPr>
-                <w:rFonts w:ascii="Calibri" w:hAnsi="Calibri"/>
-                <w:sz w:val="20"/>
-              </w:rPr>
-              <w:t xml:space="default">22.0</w:t>
+              <w:t xml:space="default">LF52: Mortality or fitness reduction as a result of lack of access to appropriate food</w:t>
+            </w:r>
+          </w:p>
+        </w:tc>
+        <w:tc>
+          <w:tcPr>
+            <w:tcBorders>
+              <w:top w:val="single" w:space="0" w:color="D3D3D3"/>
+              <w:bottom w:val="single" w:space="0" w:color="D3D3D3"/>
+              <w:start w:val="single" w:space="0" w:color="D3D3D3"/>
+              <w:end w:val="single" w:space="0" w:color="D3D3D3"/>
+            </w:tcBorders>
+          </w:tcPr>
+          <w:p>
+            <w:pPr>
+              <w:spacing w:before="0" w:after="60"/>
+              <w:keepNext/>
+            </w:pPr>
+            <w:r>
+              <w:rPr>
+                <w:rFonts w:ascii="Calibri" w:hAnsi="Calibri"/>
+                <w:sz w:val="20"/>
+              </w:rPr>
+              <w:t xml:space="default">21.0</w:t>
             </w:r>
           </w:p>
         </w:tc>
@@ -2670,30 +2670,30 @@
                 <w:rFonts w:ascii="Calibri" w:hAnsi="Calibri"/>
                 <w:sz w:val="20"/>
               </w:rPr>
-              <w:t xml:space="default">52</w:t>
-            </w:r>
-          </w:p>
-        </w:tc>
-        <w:tc>
-          <w:tcPr>
-            <w:tcBorders>
-              <w:top w:val="single" w:space="0" w:color="D3D3D3"/>
-              <w:bottom w:val="single" w:space="0" w:color="D3D3D3"/>
-              <w:start w:val="single" w:space="0" w:color="D3D3D3"/>
-              <w:end w:val="single" w:space="0" w:color="D3D3D3"/>
-            </w:tcBorders>
-          </w:tcPr>
-          <w:p>
-            <w:pPr>
-              <w:spacing w:before="0" w:after="60"/>
-              <w:keepNext/>
-            </w:pPr>
-            <w:r>
-              <w:rPr>
-                <w:rFonts w:ascii="Calibri" w:hAnsi="Calibri"/>
-                <w:sz w:val="20"/>
-              </w:rPr>
-              <w:t xml:space="default">22.0</w:t>
+              <w:t xml:space="default">LF68: Mortality or fitness reduction due to a reduction in natural (wild) genetic influence. This is measured by the stray rate (pHOSstray) into the system, or by the frequency and magnitude of direct transplanting.</w:t>
+            </w:r>
+          </w:p>
+        </w:tc>
+        <w:tc>
+          <w:tcPr>
+            <w:tcBorders>
+              <w:top w:val="single" w:space="0" w:color="D3D3D3"/>
+              <w:bottom w:val="single" w:space="0" w:color="D3D3D3"/>
+              <w:start w:val="single" w:space="0" w:color="D3D3D3"/>
+              <w:end w:val="single" w:space="0" w:color="D3D3D3"/>
+            </w:tcBorders>
+          </w:tcPr>
+          <w:p>
+            <w:pPr>
+              <w:spacing w:before="0" w:after="60"/>
+              <w:keepNext/>
+            </w:pPr>
+            <w:r>
+              <w:rPr>
+                <w:rFonts w:ascii="Calibri" w:hAnsi="Calibri"/>
+                <w:sz w:val="20"/>
+              </w:rPr>
+              <w:t xml:space="default">21.0</w:t>
             </w:r>
           </w:p>
         </w:tc>
@@ -2790,76 +2790,76 @@
                 <w:rFonts w:ascii="Calibri" w:hAnsi="Calibri"/>
                 <w:sz w:val="20"/>
               </w:rPr>
-              <w:t xml:space="default">68</w:t>
-            </w:r>
-          </w:p>
-        </w:tc>
-        <w:tc>
-          <w:tcPr>
-            <w:tcBorders>
-              <w:top w:val="single" w:space="0" w:color="D3D3D3"/>
-              <w:bottom w:val="single" w:space="0" w:color="D3D3D3"/>
-              <w:start w:val="single" w:space="0" w:color="D3D3D3"/>
-              <w:end w:val="single" w:space="0" w:color="D3D3D3"/>
-            </w:tcBorders>
-          </w:tcPr>
-          <w:p>
-            <w:pPr>
-              <w:spacing w:before="0" w:after="60"/>
-              <w:keepNext/>
-            </w:pPr>
-            <w:r>
-              <w:rPr>
-                <w:rFonts w:ascii="Calibri" w:hAnsi="Calibri"/>
-                <w:sz w:val="20"/>
-              </w:rPr>
-              <w:t xml:space="default">22.0</w:t>
-            </w:r>
-          </w:p>
-        </w:tc>
-        <w:tc>
-          <w:tcPr>
-            <w:tcBorders>
-              <w:top w:val="single" w:space="0" w:color="D3D3D3"/>
-              <w:bottom w:val="single" w:space="0" w:color="D3D3D3"/>
-              <w:start w:val="single" w:space="0" w:color="D3D3D3"/>
-              <w:end w:val="single" w:space="0" w:color="D3D3D3"/>
-            </w:tcBorders>
-          </w:tcPr>
-          <w:p>
-            <w:pPr>
-              <w:spacing w:before="0" w:after="60"/>
-              <w:keepNext/>
-            </w:pPr>
-            <w:r>
-              <w:rPr>
-                <w:rFonts w:ascii="Calibri" w:hAnsi="Calibri"/>
-                <w:sz w:val="20"/>
-              </w:rPr>
-              <w:t xml:space="default">3</w:t>
-            </w:r>
-          </w:p>
-        </w:tc>
-        <w:tc>
-          <w:tcPr>
-            <w:tcBorders>
-              <w:top w:val="single" w:space="0" w:color="D3D3D3"/>
-              <w:bottom w:val="single" w:space="0" w:color="D3D3D3"/>
-              <w:start w:val="single" w:space="0" w:color="D3D3D3"/>
-              <w:end w:val="single" w:space="0" w:color="D3D3D3"/>
-            </w:tcBorders>
-          </w:tcPr>
-          <w:p>
-            <w:pPr>
-              <w:spacing w:before="0" w:after="60"/>
-              <w:keepNext/>
-            </w:pPr>
-            <w:r>
-              <w:rPr>
-                <w:rFonts w:ascii="Calibri" w:hAnsi="Calibri"/>
-                <w:sz w:val="20"/>
-              </w:rPr>
-              <w:t xml:space="default">M</w:t>
+              <w:t xml:space="default">LF3: Mortality or fitness reduction as a result of stress due to anthropogenic activity (non fishing)</w:t>
+            </w:r>
+          </w:p>
+        </w:tc>
+        <w:tc>
+          <w:tcPr>
+            <w:tcBorders>
+              <w:top w:val="single" w:space="0" w:color="D3D3D3"/>
+              <w:bottom w:val="single" w:space="0" w:color="D3D3D3"/>
+              <w:start w:val="single" w:space="0" w:color="D3D3D3"/>
+              <w:end w:val="single" w:space="0" w:color="D3D3D3"/>
+            </w:tcBorders>
+          </w:tcPr>
+          <w:p>
+            <w:pPr>
+              <w:spacing w:before="0" w:after="60"/>
+              <w:keepNext/>
+            </w:pPr>
+            <w:r>
+              <w:rPr>
+                <w:rFonts w:ascii="Calibri" w:hAnsi="Calibri"/>
+                <w:sz w:val="20"/>
+              </w:rPr>
+              <w:t xml:space="default">31.0</w:t>
+            </w:r>
+          </w:p>
+        </w:tc>
+        <w:tc>
+          <w:tcPr>
+            <w:tcBorders>
+              <w:top w:val="single" w:space="0" w:color="D3D3D3"/>
+              <w:bottom w:val="single" w:space="0" w:color="D3D3D3"/>
+              <w:start w:val="single" w:space="0" w:color="D3D3D3"/>
+              <w:end w:val="single" w:space="0" w:color="D3D3D3"/>
+            </w:tcBorders>
+          </w:tcPr>
+          <w:p>
+            <w:pPr>
+              <w:spacing w:before="0" w:after="60"/>
+              <w:keepNext/>
+            </w:pPr>
+            <w:r>
+              <w:rPr>
+                <w:rFonts w:ascii="Calibri" w:hAnsi="Calibri"/>
+                <w:sz w:val="20"/>
+              </w:rPr>
+              <w:t xml:space="default">1</w:t>
+            </w:r>
+          </w:p>
+        </w:tc>
+        <w:tc>
+          <w:tcPr>
+            <w:tcBorders>
+              <w:top w:val="single" w:space="0" w:color="D3D3D3"/>
+              <w:bottom w:val="single" w:space="0" w:color="D3D3D3"/>
+              <w:start w:val="single" w:space="0" w:color="D3D3D3"/>
+              <w:end w:val="single" w:space="0" w:color="D3D3D3"/>
+            </w:tcBorders>
+          </w:tcPr>
+          <w:p>
+            <w:pPr>
+              <w:spacing w:before="0" w:after="60"/>
+              <w:keepNext/>
+            </w:pPr>
+            <w:r>
+              <w:rPr>
+                <w:rFonts w:ascii="Calibri" w:hAnsi="Calibri"/>
+                <w:sz w:val="20"/>
+              </w:rPr>
+              <w:t xml:space="default">VL</w:t>
             </w:r>
           </w:p>
         </w:tc>
@@ -2910,30 +2910,30 @@
                 <w:rFonts w:ascii="Calibri" w:hAnsi="Calibri"/>
                 <w:sz w:val="20"/>
               </w:rPr>
-              <w:t xml:space="default">3</w:t>
-            </w:r>
-          </w:p>
-        </w:tc>
-        <w:tc>
-          <w:tcPr>
-            <w:tcBorders>
-              <w:top w:val="single" w:space="0" w:color="D3D3D3"/>
-              <w:bottom w:val="single" w:space="0" w:color="D3D3D3"/>
-              <w:start w:val="single" w:space="0" w:color="D3D3D3"/>
-              <w:end w:val="single" w:space="0" w:color="D3D3D3"/>
-            </w:tcBorders>
-          </w:tcPr>
-          <w:p>
-            <w:pPr>
-              <w:spacing w:before="0" w:after="60"/>
-              <w:keepNext/>
-            </w:pPr>
-            <w:r>
-              <w:rPr>
-                <w:rFonts w:ascii="Calibri" w:hAnsi="Calibri"/>
-                <w:sz w:val="20"/>
-              </w:rPr>
-              <w:t xml:space="default">32.0</w:t>
+              <w:t xml:space="default">LF8: Pre-spawn mortality or fitness reduction due to reduced quantity of spawning habitat</w:t>
+            </w:r>
+          </w:p>
+        </w:tc>
+        <w:tc>
+          <w:tcPr>
+            <w:tcBorders>
+              <w:top w:val="single" w:space="0" w:color="D3D3D3"/>
+              <w:bottom w:val="single" w:space="0" w:color="D3D3D3"/>
+              <w:start w:val="single" w:space="0" w:color="D3D3D3"/>
+              <w:end w:val="single" w:space="0" w:color="D3D3D3"/>
+            </w:tcBorders>
+          </w:tcPr>
+          <w:p>
+            <w:pPr>
+              <w:spacing w:before="0" w:after="60"/>
+              <w:keepNext/>
+            </w:pPr>
+            <w:r>
+              <w:rPr>
+                <w:rFonts w:ascii="Calibri" w:hAnsi="Calibri"/>
+                <w:sz w:val="20"/>
+              </w:rPr>
+              <w:t xml:space="default">31.0</w:t>
             </w:r>
           </w:p>
         </w:tc>
@@ -3030,30 +3030,30 @@
                 <w:rFonts w:ascii="Calibri" w:hAnsi="Calibri"/>
                 <w:sz w:val="20"/>
               </w:rPr>
-              <w:t xml:space="default">8</w:t>
-            </w:r>
-          </w:p>
-        </w:tc>
-        <w:tc>
-          <w:tcPr>
-            <w:tcBorders>
-              <w:top w:val="single" w:space="0" w:color="D3D3D3"/>
-              <w:bottom w:val="single" w:space="0" w:color="D3D3D3"/>
-              <w:start w:val="single" w:space="0" w:color="D3D3D3"/>
-              <w:end w:val="single" w:space="0" w:color="D3D3D3"/>
-            </w:tcBorders>
-          </w:tcPr>
-          <w:p>
-            <w:pPr>
-              <w:spacing w:before="0" w:after="60"/>
-              <w:keepNext/>
-            </w:pPr>
-            <w:r>
-              <w:rPr>
-                <w:rFonts w:ascii="Calibri" w:hAnsi="Calibri"/>
-                <w:sz w:val="20"/>
-              </w:rPr>
-              <w:t xml:space="default">32.0</w:t>
+              <w:t xml:space="default">LF9: Mortality or fitness reduction due to fishing</w:t>
+            </w:r>
+          </w:p>
+        </w:tc>
+        <w:tc>
+          <w:tcPr>
+            <w:tcBorders>
+              <w:top w:val="single" w:space="0" w:color="D3D3D3"/>
+              <w:bottom w:val="single" w:space="0" w:color="D3D3D3"/>
+              <w:start w:val="single" w:space="0" w:color="D3D3D3"/>
+              <w:end w:val="single" w:space="0" w:color="D3D3D3"/>
+            </w:tcBorders>
+          </w:tcPr>
+          <w:p>
+            <w:pPr>
+              <w:spacing w:before="0" w:after="60"/>
+              <w:keepNext/>
+            </w:pPr>
+            <w:r>
+              <w:rPr>
+                <w:rFonts w:ascii="Calibri" w:hAnsi="Calibri"/>
+                <w:sz w:val="20"/>
+              </w:rPr>
+              <w:t xml:space="default">31.0</w:t>
             </w:r>
           </w:p>
         </w:tc>
@@ -3150,30 +3150,30 @@
                 <w:rFonts w:ascii="Calibri" w:hAnsi="Calibri"/>
                 <w:sz w:val="20"/>
               </w:rPr>
-              <w:t xml:space="default">9</w:t>
-            </w:r>
-          </w:p>
-        </w:tc>
-        <w:tc>
-          <w:tcPr>
-            <w:tcBorders>
-              <w:top w:val="single" w:space="0" w:color="D3D3D3"/>
-              <w:bottom w:val="single" w:space="0" w:color="D3D3D3"/>
-              <w:start w:val="single" w:space="0" w:color="D3D3D3"/>
-              <w:end w:val="single" w:space="0" w:color="D3D3D3"/>
-            </w:tcBorders>
-          </w:tcPr>
-          <w:p>
-            <w:pPr>
-              <w:spacing w:before="0" w:after="60"/>
-              <w:keepNext/>
-            </w:pPr>
-            <w:r>
-              <w:rPr>
-                <w:rFonts w:ascii="Calibri" w:hAnsi="Calibri"/>
-                <w:sz w:val="20"/>
-              </w:rPr>
-              <w:t xml:space="default">32.0</w:t>
+              <w:t xml:space="default">LF10: Mortality or fitness reduction of wild fish due to competition with hatchery fish or aquaculture escapees for spawning locations or mates </w:t>
+            </w:r>
+          </w:p>
+        </w:tc>
+        <w:tc>
+          <w:tcPr>
+            <w:tcBorders>
+              <w:top w:val="single" w:space="0" w:color="D3D3D3"/>
+              <w:bottom w:val="single" w:space="0" w:color="D3D3D3"/>
+              <w:start w:val="single" w:space="0" w:color="D3D3D3"/>
+              <w:end w:val="single" w:space="0" w:color="D3D3D3"/>
+            </w:tcBorders>
+          </w:tcPr>
+          <w:p>
+            <w:pPr>
+              <w:spacing w:before="0" w:after="60"/>
+              <w:keepNext/>
+            </w:pPr>
+            <w:r>
+              <w:rPr>
+                <w:rFonts w:ascii="Calibri" w:hAnsi="Calibri"/>
+                <w:sz w:val="20"/>
+              </w:rPr>
+              <w:t xml:space="default">31.0</w:t>
             </w:r>
           </w:p>
         </w:tc>
@@ -3270,30 +3270,30 @@
                 <w:rFonts w:ascii="Calibri" w:hAnsi="Calibri"/>
                 <w:sz w:val="20"/>
               </w:rPr>
-              <w:t xml:space="default">10</w:t>
-            </w:r>
-          </w:p>
-        </w:tc>
-        <w:tc>
-          <w:tcPr>
-            <w:tcBorders>
-              <w:top w:val="single" w:space="0" w:color="D3D3D3"/>
-              <w:bottom w:val="single" w:space="0" w:color="D3D3D3"/>
-              <w:start w:val="single" w:space="0" w:color="D3D3D3"/>
-              <w:end w:val="single" w:space="0" w:color="D3D3D3"/>
-            </w:tcBorders>
-          </w:tcPr>
-          <w:p>
-            <w:pPr>
-              <w:spacing w:before="0" w:after="60"/>
-              <w:keepNext/>
-            </w:pPr>
-            <w:r>
-              <w:rPr>
-                <w:rFonts w:ascii="Calibri" w:hAnsi="Calibri"/>
-                <w:sz w:val="20"/>
-              </w:rPr>
-              <w:t xml:space="default">32.0</w:t>
+              <w:t xml:space="default">LF12: Mortality or fitness reduction as a result of low dissolved oxygen</w:t>
+            </w:r>
+          </w:p>
+        </w:tc>
+        <w:tc>
+          <w:tcPr>
+            <w:tcBorders>
+              <w:top w:val="single" w:space="0" w:color="D3D3D3"/>
+              <w:bottom w:val="single" w:space="0" w:color="D3D3D3"/>
+              <w:start w:val="single" w:space="0" w:color="D3D3D3"/>
+              <w:end w:val="single" w:space="0" w:color="D3D3D3"/>
+            </w:tcBorders>
+          </w:tcPr>
+          <w:p>
+            <w:pPr>
+              <w:spacing w:before="0" w:after="60"/>
+              <w:keepNext/>
+            </w:pPr>
+            <w:r>
+              <w:rPr>
+                <w:rFonts w:ascii="Calibri" w:hAnsi="Calibri"/>
+                <w:sz w:val="20"/>
+              </w:rPr>
+              <w:t xml:space="default">31.0</w:t>
             </w:r>
           </w:p>
         </w:tc>
@@ -3390,30 +3390,30 @@
                 <w:rFonts w:ascii="Calibri" w:hAnsi="Calibri"/>
                 <w:sz w:val="20"/>
               </w:rPr>
-              <w:t xml:space="default">12</w:t>
-            </w:r>
-          </w:p>
-        </w:tc>
-        <w:tc>
-          <w:tcPr>
-            <w:tcBorders>
-              <w:top w:val="single" w:space="0" w:color="D3D3D3"/>
-              <w:bottom w:val="single" w:space="0" w:color="D3D3D3"/>
-              <w:start w:val="single" w:space="0" w:color="D3D3D3"/>
-              <w:end w:val="single" w:space="0" w:color="D3D3D3"/>
-            </w:tcBorders>
-          </w:tcPr>
-          <w:p>
-            <w:pPr>
-              <w:spacing w:before="0" w:after="60"/>
-              <w:keepNext/>
-            </w:pPr>
-            <w:r>
-              <w:rPr>
-                <w:rFonts w:ascii="Calibri" w:hAnsi="Calibri"/>
-                <w:sz w:val="20"/>
-              </w:rPr>
-              <w:t xml:space="default">32.0</w:t>
+              <w:t xml:space="default">LF17: Mortality or fitness reduction due to predation by or presence of invasive species</w:t>
+            </w:r>
+          </w:p>
+        </w:tc>
+        <w:tc>
+          <w:tcPr>
+            <w:tcBorders>
+              <w:top w:val="single" w:space="0" w:color="D3D3D3"/>
+              <w:bottom w:val="single" w:space="0" w:color="D3D3D3"/>
+              <w:start w:val="single" w:space="0" w:color="D3D3D3"/>
+              <w:end w:val="single" w:space="0" w:color="D3D3D3"/>
+            </w:tcBorders>
+          </w:tcPr>
+          <w:p>
+            <w:pPr>
+              <w:spacing w:before="0" w:after="60"/>
+              <w:keepNext/>
+            </w:pPr>
+            <w:r>
+              <w:rPr>
+                <w:rFonts w:ascii="Calibri" w:hAnsi="Calibri"/>
+                <w:sz w:val="20"/>
+              </w:rPr>
+              <w:t xml:space="default">31.0</w:t>
             </w:r>
           </w:p>
         </w:tc>
@@ -3510,30 +3510,30 @@
                 <w:rFonts w:ascii="Calibri" w:hAnsi="Calibri"/>
                 <w:sz w:val="20"/>
               </w:rPr>
-              <w:t xml:space="default">17</w:t>
-            </w:r>
-          </w:p>
-        </w:tc>
-        <w:tc>
-          <w:tcPr>
-            <w:tcBorders>
-              <w:top w:val="single" w:space="0" w:color="D3D3D3"/>
-              <w:bottom w:val="single" w:space="0" w:color="D3D3D3"/>
-              <w:start w:val="single" w:space="0" w:color="D3D3D3"/>
-              <w:end w:val="single" w:space="0" w:color="D3D3D3"/>
-            </w:tcBorders>
-          </w:tcPr>
-          <w:p>
-            <w:pPr>
-              <w:spacing w:before="0" w:after="60"/>
-              <w:keepNext/>
-            </w:pPr>
-            <w:r>
-              <w:rPr>
-                <w:rFonts w:ascii="Calibri" w:hAnsi="Calibri"/>
-                <w:sz w:val="20"/>
-              </w:rPr>
-              <w:t xml:space="default">32.0</w:t>
+              <w:t xml:space="default">LF32: Mortality or fitness reduction as a result of stress due to anthropogenic activity</w:t>
+            </w:r>
+          </w:p>
+        </w:tc>
+        <w:tc>
+          <w:tcPr>
+            <w:tcBorders>
+              <w:top w:val="single" w:space="0" w:color="D3D3D3"/>
+              <w:bottom w:val="single" w:space="0" w:color="D3D3D3"/>
+              <w:start w:val="single" w:space="0" w:color="D3D3D3"/>
+              <w:end w:val="single" w:space="0" w:color="D3D3D3"/>
+            </w:tcBorders>
+          </w:tcPr>
+          <w:p>
+            <w:pPr>
+              <w:spacing w:before="0" w:after="60"/>
+              <w:keepNext/>
+            </w:pPr>
+            <w:r>
+              <w:rPr>
+                <w:rFonts w:ascii="Calibri" w:hAnsi="Calibri"/>
+                <w:sz w:val="20"/>
+              </w:rPr>
+              <w:t xml:space="default">31.0</w:t>
             </w:r>
           </w:p>
         </w:tc>
@@ -3630,30 +3630,30 @@
                 <w:rFonts w:ascii="Calibri" w:hAnsi="Calibri"/>
                 <w:sz w:val="20"/>
               </w:rPr>
-              <w:t xml:space="default">32</w:t>
-            </w:r>
-          </w:p>
-        </w:tc>
-        <w:tc>
-          <w:tcPr>
-            <w:tcBorders>
-              <w:top w:val="single" w:space="0" w:color="D3D3D3"/>
-              <w:bottom w:val="single" w:space="0" w:color="D3D3D3"/>
-              <w:start w:val="single" w:space="0" w:color="D3D3D3"/>
-              <w:end w:val="single" w:space="0" w:color="D3D3D3"/>
-            </w:tcBorders>
-          </w:tcPr>
-          <w:p>
-            <w:pPr>
-              <w:spacing w:before="0" w:after="60"/>
-              <w:keepNext/>
-            </w:pPr>
-            <w:r>
-              <w:rPr>
-                <w:rFonts w:ascii="Calibri" w:hAnsi="Calibri"/>
-                <w:sz w:val="20"/>
-              </w:rPr>
-              <w:t xml:space="default">32.0</w:t>
+              <w:t xml:space="default">LF34: Mortality or fitness reduction due to competition from invasive species </w:t>
+            </w:r>
+          </w:p>
+        </w:tc>
+        <w:tc>
+          <w:tcPr>
+            <w:tcBorders>
+              <w:top w:val="single" w:space="0" w:color="D3D3D3"/>
+              <w:bottom w:val="single" w:space="0" w:color="D3D3D3"/>
+              <w:start w:val="single" w:space="0" w:color="D3D3D3"/>
+              <w:end w:val="single" w:space="0" w:color="D3D3D3"/>
+            </w:tcBorders>
+          </w:tcPr>
+          <w:p>
+            <w:pPr>
+              <w:spacing w:before="0" w:after="60"/>
+              <w:keepNext/>
+            </w:pPr>
+            <w:r>
+              <w:rPr>
+                <w:rFonts w:ascii="Calibri" w:hAnsi="Calibri"/>
+                <w:sz w:val="20"/>
+              </w:rPr>
+              <w:t xml:space="default">31.0</w:t>
             </w:r>
           </w:p>
         </w:tc>
@@ -3750,30 +3750,30 @@
                 <w:rFonts w:ascii="Calibri" w:hAnsi="Calibri"/>
                 <w:sz w:val="20"/>
               </w:rPr>
-              <w:t xml:space="default">34</w:t>
-            </w:r>
-          </w:p>
-        </w:tc>
-        <w:tc>
-          <w:tcPr>
-            <w:tcBorders>
-              <w:top w:val="single" w:space="0" w:color="D3D3D3"/>
-              <w:bottom w:val="single" w:space="0" w:color="D3D3D3"/>
-              <w:start w:val="single" w:space="0" w:color="D3D3D3"/>
-              <w:end w:val="single" w:space="0" w:color="D3D3D3"/>
-            </w:tcBorders>
-          </w:tcPr>
-          <w:p>
-            <w:pPr>
-              <w:spacing w:before="0" w:after="60"/>
-              <w:keepNext/>
-            </w:pPr>
-            <w:r>
-              <w:rPr>
-                <w:rFonts w:ascii="Calibri" w:hAnsi="Calibri"/>
-                <w:sz w:val="20"/>
-              </w:rPr>
-              <w:t xml:space="default">32.0</w:t>
+              <w:t xml:space="default">LF39: Mortality or fitness reduction from stranding in rearing habitat</w:t>
+            </w:r>
+          </w:p>
+        </w:tc>
+        <w:tc>
+          <w:tcPr>
+            <w:tcBorders>
+              <w:top w:val="single" w:space="0" w:color="D3D3D3"/>
+              <w:bottom w:val="single" w:space="0" w:color="D3D3D3"/>
+              <w:start w:val="single" w:space="0" w:color="D3D3D3"/>
+              <w:end w:val="single" w:space="0" w:color="D3D3D3"/>
+            </w:tcBorders>
+          </w:tcPr>
+          <w:p>
+            <w:pPr>
+              <w:spacing w:before="0" w:after="60"/>
+              <w:keepNext/>
+            </w:pPr>
+            <w:r>
+              <w:rPr>
+                <w:rFonts w:ascii="Calibri" w:hAnsi="Calibri"/>
+                <w:sz w:val="20"/>
+              </w:rPr>
+              <w:t xml:space="default">31.0</w:t>
             </w:r>
           </w:p>
         </w:tc>
@@ -3870,30 +3870,30 @@
                 <w:rFonts w:ascii="Calibri" w:hAnsi="Calibri"/>
                 <w:sz w:val="20"/>
               </w:rPr>
-              <w:t xml:space="default">39</w:t>
-            </w:r>
-          </w:p>
-        </w:tc>
-        <w:tc>
-          <w:tcPr>
-            <w:tcBorders>
-              <w:top w:val="single" w:space="0" w:color="D3D3D3"/>
-              <w:bottom w:val="single" w:space="0" w:color="D3D3D3"/>
-              <w:start w:val="single" w:space="0" w:color="D3D3D3"/>
-              <w:end w:val="single" w:space="0" w:color="D3D3D3"/>
-            </w:tcBorders>
-          </w:tcPr>
-          <w:p>
-            <w:pPr>
-              <w:spacing w:before="0" w:after="60"/>
-              <w:keepNext/>
-            </w:pPr>
-            <w:r>
-              <w:rPr>
-                <w:rFonts w:ascii="Calibri" w:hAnsi="Calibri"/>
-                <w:sz w:val="20"/>
-              </w:rPr>
-              <w:t xml:space="default">32.0</w:t>
+              <w:t xml:space="default">LF41: Mortality or fitness reduction as a result of competition with hatchery fry</w:t>
+            </w:r>
+          </w:p>
+        </w:tc>
+        <w:tc>
+          <w:tcPr>
+            <w:tcBorders>
+              <w:top w:val="single" w:space="0" w:color="D3D3D3"/>
+              <w:bottom w:val="single" w:space="0" w:color="D3D3D3"/>
+              <w:start w:val="single" w:space="0" w:color="D3D3D3"/>
+              <w:end w:val="single" w:space="0" w:color="D3D3D3"/>
+            </w:tcBorders>
+          </w:tcPr>
+          <w:p>
+            <w:pPr>
+              <w:spacing w:before="0" w:after="60"/>
+              <w:keepNext/>
+            </w:pPr>
+            <w:r>
+              <w:rPr>
+                <w:rFonts w:ascii="Calibri" w:hAnsi="Calibri"/>
+                <w:sz w:val="20"/>
+              </w:rPr>
+              <w:t xml:space="default">31.0</w:t>
             </w:r>
           </w:p>
         </w:tc>
@@ -3990,30 +3990,30 @@
                 <w:rFonts w:ascii="Calibri" w:hAnsi="Calibri"/>
                 <w:sz w:val="20"/>
               </w:rPr>
-              <w:t xml:space="default">41</w:t>
-            </w:r>
-          </w:p>
-        </w:tc>
-        <w:tc>
-          <w:tcPr>
-            <w:tcBorders>
-              <w:top w:val="single" w:space="0" w:color="D3D3D3"/>
-              <w:bottom w:val="single" w:space="0" w:color="D3D3D3"/>
-              <w:start w:val="single" w:space="0" w:color="D3D3D3"/>
-              <w:end w:val="single" w:space="0" w:color="D3D3D3"/>
-            </w:tcBorders>
-          </w:tcPr>
-          <w:p>
-            <w:pPr>
-              <w:spacing w:before="0" w:after="60"/>
-              <w:keepNext/>
-            </w:pPr>
-            <w:r>
-              <w:rPr>
-                <w:rFonts w:ascii="Calibri" w:hAnsi="Calibri"/>
-                <w:sz w:val="20"/>
-              </w:rPr>
-              <w:t xml:space="default">32.0</w:t>
+              <w:t xml:space="default">LF48: Mortality or fitness reduction due to predation by invasive species</w:t>
+            </w:r>
+          </w:p>
+        </w:tc>
+        <w:tc>
+          <w:tcPr>
+            <w:tcBorders>
+              <w:top w:val="single" w:space="0" w:color="D3D3D3"/>
+              <w:bottom w:val="single" w:space="0" w:color="D3D3D3"/>
+              <w:start w:val="single" w:space="0" w:color="D3D3D3"/>
+              <w:end w:val="single" w:space="0" w:color="D3D3D3"/>
+            </w:tcBorders>
+          </w:tcPr>
+          <w:p>
+            <w:pPr>
+              <w:spacing w:before="0" w:after="60"/>
+              <w:keepNext/>
+            </w:pPr>
+            <w:r>
+              <w:rPr>
+                <w:rFonts w:ascii="Calibri" w:hAnsi="Calibri"/>
+                <w:sz w:val="20"/>
+              </w:rPr>
+              <w:t xml:space="default">31.0</w:t>
             </w:r>
           </w:p>
         </w:tc>
@@ -4110,30 +4110,30 @@
                 <w:rFonts w:ascii="Calibri" w:hAnsi="Calibri"/>
                 <w:sz w:val="20"/>
               </w:rPr>
-              <w:t xml:space="default">48</w:t>
-            </w:r>
-          </w:p>
-        </w:tc>
-        <w:tc>
-          <w:tcPr>
-            <w:tcBorders>
-              <w:top w:val="single" w:space="0" w:color="D3D3D3"/>
-              <w:bottom w:val="single" w:space="0" w:color="D3D3D3"/>
-              <w:start w:val="single" w:space="0" w:color="D3D3D3"/>
-              <w:end w:val="single" w:space="0" w:color="D3D3D3"/>
-            </w:tcBorders>
-          </w:tcPr>
-          <w:p>
-            <w:pPr>
-              <w:spacing w:before="0" w:after="60"/>
-              <w:keepNext/>
-            </w:pPr>
-            <w:r>
-              <w:rPr>
-                <w:rFonts w:ascii="Calibri" w:hAnsi="Calibri"/>
-                <w:sz w:val="20"/>
-              </w:rPr>
-              <w:t xml:space="default">32.0</w:t>
+              <w:t xml:space="default">LF50: Mortality or fitness reduction as a result of stress due to anthropogenic activity</w:t>
+            </w:r>
+          </w:p>
+        </w:tc>
+        <w:tc>
+          <w:tcPr>
+            <w:tcBorders>
+              <w:top w:val="single" w:space="0" w:color="D3D3D3"/>
+              <w:bottom w:val="single" w:space="0" w:color="D3D3D3"/>
+              <w:start w:val="single" w:space="0" w:color="D3D3D3"/>
+              <w:end w:val="single" w:space="0" w:color="D3D3D3"/>
+            </w:tcBorders>
+          </w:tcPr>
+          <w:p>
+            <w:pPr>
+              <w:spacing w:before="0" w:after="60"/>
+              <w:keepNext/>
+            </w:pPr>
+            <w:r>
+              <w:rPr>
+                <w:rFonts w:ascii="Calibri" w:hAnsi="Calibri"/>
+                <w:sz w:val="20"/>
+              </w:rPr>
+              <w:t xml:space="default">31.0</w:t>
             </w:r>
           </w:p>
         </w:tc>
@@ -4230,30 +4230,30 @@
                 <w:rFonts w:ascii="Calibri" w:hAnsi="Calibri"/>
                 <w:sz w:val="20"/>
               </w:rPr>
-              <w:t xml:space="default">50</w:t>
-            </w:r>
-          </w:p>
-        </w:tc>
-        <w:tc>
-          <w:tcPr>
-            <w:tcBorders>
-              <w:top w:val="single" w:space="0" w:color="D3D3D3"/>
-              <w:bottom w:val="single" w:space="0" w:color="D3D3D3"/>
-              <w:start w:val="single" w:space="0" w:color="D3D3D3"/>
-              <w:end w:val="single" w:space="0" w:color="D3D3D3"/>
-            </w:tcBorders>
-          </w:tcPr>
-          <w:p>
-            <w:pPr>
-              <w:spacing w:before="0" w:after="60"/>
-              <w:keepNext/>
-            </w:pPr>
-            <w:r>
-              <w:rPr>
-                <w:rFonts w:ascii="Calibri" w:hAnsi="Calibri"/>
-                <w:sz w:val="20"/>
-              </w:rPr>
-              <w:t xml:space="default">32.0</w:t>
+              <w:t xml:space="default">LF53: Mortality or fitness reduction due to increased frequency and magnitude of algal blooms</w:t>
+            </w:r>
+          </w:p>
+        </w:tc>
+        <w:tc>
+          <w:tcPr>
+            <w:tcBorders>
+              <w:top w:val="single" w:space="0" w:color="D3D3D3"/>
+              <w:bottom w:val="single" w:space="0" w:color="D3D3D3"/>
+              <w:start w:val="single" w:space="0" w:color="D3D3D3"/>
+              <w:end w:val="single" w:space="0" w:color="D3D3D3"/>
+            </w:tcBorders>
+          </w:tcPr>
+          <w:p>
+            <w:pPr>
+              <w:spacing w:before="0" w:after="60"/>
+              <w:keepNext/>
+            </w:pPr>
+            <w:r>
+              <w:rPr>
+                <w:rFonts w:ascii="Calibri" w:hAnsi="Calibri"/>
+                <w:sz w:val="20"/>
+              </w:rPr>
+              <w:t xml:space="default">31.0</w:t>
             </w:r>
           </w:p>
         </w:tc>
@@ -4350,30 +4350,30 @@
                 <w:rFonts w:ascii="Calibri" w:hAnsi="Calibri"/>
                 <w:sz w:val="20"/>
               </w:rPr>
-              <w:t xml:space="default">53</w:t>
-            </w:r>
-          </w:p>
-        </w:tc>
-        <w:tc>
-          <w:tcPr>
-            <w:tcBorders>
-              <w:top w:val="single" w:space="0" w:color="D3D3D3"/>
-              <w:bottom w:val="single" w:space="0" w:color="D3D3D3"/>
-              <w:start w:val="single" w:space="0" w:color="D3D3D3"/>
-              <w:end w:val="single" w:space="0" w:color="D3D3D3"/>
-            </w:tcBorders>
-          </w:tcPr>
-          <w:p>
-            <w:pPr>
-              <w:spacing w:before="0" w:after="60"/>
-              <w:keepNext/>
-            </w:pPr>
-            <w:r>
-              <w:rPr>
-                <w:rFonts w:ascii="Calibri" w:hAnsi="Calibri"/>
-                <w:sz w:val="20"/>
-              </w:rPr>
-              <w:t xml:space="default">32.0</w:t>
+              <w:t xml:space="default">LF54: Mortality or fitness reduction due to reduction in quality of beach habitat</w:t>
+            </w:r>
+          </w:p>
+        </w:tc>
+        <w:tc>
+          <w:tcPr>
+            <w:tcBorders>
+              <w:top w:val="single" w:space="0" w:color="D3D3D3"/>
+              <w:bottom w:val="single" w:space="0" w:color="D3D3D3"/>
+              <w:start w:val="single" w:space="0" w:color="D3D3D3"/>
+              <w:end w:val="single" w:space="0" w:color="D3D3D3"/>
+            </w:tcBorders>
+          </w:tcPr>
+          <w:p>
+            <w:pPr>
+              <w:spacing w:before="0" w:after="60"/>
+              <w:keepNext/>
+            </w:pPr>
+            <w:r>
+              <w:rPr>
+                <w:rFonts w:ascii="Calibri" w:hAnsi="Calibri"/>
+                <w:sz w:val="20"/>
+              </w:rPr>
+              <w:t xml:space="default">31.0</w:t>
             </w:r>
           </w:p>
         </w:tc>
@@ -4470,30 +4470,30 @@
                 <w:rFonts w:ascii="Calibri" w:hAnsi="Calibri"/>
                 <w:sz w:val="20"/>
               </w:rPr>
-              <w:t xml:space="default">54</w:t>
-            </w:r>
-          </w:p>
-        </w:tc>
-        <w:tc>
-          <w:tcPr>
-            <w:tcBorders>
-              <w:top w:val="single" w:space="0" w:color="D3D3D3"/>
-              <w:bottom w:val="single" w:space="0" w:color="D3D3D3"/>
-              <w:start w:val="single" w:space="0" w:color="D3D3D3"/>
-              <w:end w:val="single" w:space="0" w:color="D3D3D3"/>
-            </w:tcBorders>
-          </w:tcPr>
-          <w:p>
-            <w:pPr>
-              <w:spacing w:before="0" w:after="60"/>
-              <w:keepNext/>
-            </w:pPr>
-            <w:r>
-              <w:rPr>
-                <w:rFonts w:ascii="Calibri" w:hAnsi="Calibri"/>
-                <w:sz w:val="20"/>
-              </w:rPr>
-              <w:t xml:space="default">32.0</w:t>
+              <w:t xml:space="default">LF55: Mortality or fitness reduction due to loss in quantity of beach habitat loss </w:t>
+            </w:r>
+          </w:p>
+        </w:tc>
+        <w:tc>
+          <w:tcPr>
+            <w:tcBorders>
+              <w:top w:val="single" w:space="0" w:color="D3D3D3"/>
+              <w:bottom w:val="single" w:space="0" w:color="D3D3D3"/>
+              <w:start w:val="single" w:space="0" w:color="D3D3D3"/>
+              <w:end w:val="single" w:space="0" w:color="D3D3D3"/>
+            </w:tcBorders>
+          </w:tcPr>
+          <w:p>
+            <w:pPr>
+              <w:spacing w:before="0" w:after="60"/>
+              <w:keepNext/>
+            </w:pPr>
+            <w:r>
+              <w:rPr>
+                <w:rFonts w:ascii="Calibri" w:hAnsi="Calibri"/>
+                <w:sz w:val="20"/>
+              </w:rPr>
+              <w:t xml:space="default">31.0</w:t>
             </w:r>
           </w:p>
         </w:tc>
@@ -4590,30 +4590,30 @@
                 <w:rFonts w:ascii="Calibri" w:hAnsi="Calibri"/>
                 <w:sz w:val="20"/>
               </w:rPr>
-              <w:t xml:space="default">55</w:t>
-            </w:r>
-          </w:p>
-        </w:tc>
-        <w:tc>
-          <w:tcPr>
-            <w:tcBorders>
-              <w:top w:val="single" w:space="0" w:color="D3D3D3"/>
-              <w:bottom w:val="single" w:space="0" w:color="D3D3D3"/>
-              <w:start w:val="single" w:space="0" w:color="D3D3D3"/>
-              <w:end w:val="single" w:space="0" w:color="D3D3D3"/>
-            </w:tcBorders>
-          </w:tcPr>
-          <w:p>
-            <w:pPr>
-              <w:spacing w:before="0" w:after="60"/>
-              <w:keepNext/>
-            </w:pPr>
-            <w:r>
-              <w:rPr>
-                <w:rFonts w:ascii="Calibri" w:hAnsi="Calibri"/>
-                <w:sz w:val="20"/>
-              </w:rPr>
-              <w:t xml:space="default">32.0</w:t>
+              <w:t xml:space="default">LF65: Mortality or fitness reduction due to deleterious substances</w:t>
+            </w:r>
+          </w:p>
+        </w:tc>
+        <w:tc>
+          <w:tcPr>
+            <w:tcBorders>
+              <w:top w:val="single" w:space="0" w:color="D3D3D3"/>
+              <w:bottom w:val="single" w:space="0" w:color="D3D3D3"/>
+              <w:start w:val="single" w:space="0" w:color="D3D3D3"/>
+              <w:end w:val="single" w:space="0" w:color="D3D3D3"/>
+            </w:tcBorders>
+          </w:tcPr>
+          <w:p>
+            <w:pPr>
+              <w:spacing w:before="0" w:after="60"/>
+              <w:keepNext/>
+            </w:pPr>
+            <w:r>
+              <w:rPr>
+                <w:rFonts w:ascii="Calibri" w:hAnsi="Calibri"/>
+                <w:sz w:val="20"/>
+              </w:rPr>
+              <w:t xml:space="default">31.0</w:t>
             </w:r>
           </w:p>
         </w:tc>
@@ -4710,150 +4710,30 @@
                 <w:rFonts w:ascii="Calibri" w:hAnsi="Calibri"/>
                 <w:sz w:val="20"/>
               </w:rPr>
-              <w:t xml:space="default">65</w:t>
-            </w:r>
-          </w:p>
-        </w:tc>
-        <w:tc>
-          <w:tcPr>
-            <w:tcBorders>
-              <w:top w:val="single" w:space="0" w:color="D3D3D3"/>
-              <w:bottom w:val="single" w:space="0" w:color="D3D3D3"/>
-              <w:start w:val="single" w:space="0" w:color="D3D3D3"/>
-              <w:end w:val="single" w:space="0" w:color="D3D3D3"/>
-            </w:tcBorders>
-          </w:tcPr>
-          <w:p>
-            <w:pPr>
-              <w:spacing w:before="0" w:after="60"/>
-              <w:keepNext/>
-            </w:pPr>
-            <w:r>
-              <w:rPr>
-                <w:rFonts w:ascii="Calibri" w:hAnsi="Calibri"/>
-                <w:sz w:val="20"/>
-              </w:rPr>
-              <w:t xml:space="default">32.0</w:t>
-            </w:r>
-          </w:p>
-        </w:tc>
-        <w:tc>
-          <w:tcPr>
-            <w:tcBorders>
-              <w:top w:val="single" w:space="0" w:color="D3D3D3"/>
-              <w:bottom w:val="single" w:space="0" w:color="D3D3D3"/>
-              <w:start w:val="single" w:space="0" w:color="D3D3D3"/>
-              <w:end w:val="single" w:space="0" w:color="D3D3D3"/>
-            </w:tcBorders>
-          </w:tcPr>
-          <w:p>
-            <w:pPr>
-              <w:spacing w:before="0" w:after="60"/>
-              <w:keepNext/>
-            </w:pPr>
-            <w:r>
-              <w:rPr>
-                <w:rFonts w:ascii="Calibri" w:hAnsi="Calibri"/>
-                <w:sz w:val="20"/>
-              </w:rPr>
-              <w:t xml:space="default">1</w:t>
-            </w:r>
-          </w:p>
-        </w:tc>
-        <w:tc>
-          <w:tcPr>
-            <w:tcBorders>
-              <w:top w:val="single" w:space="0" w:color="D3D3D3"/>
-              <w:bottom w:val="single" w:space="0" w:color="D3D3D3"/>
-              <w:start w:val="single" w:space="0" w:color="D3D3D3"/>
-              <w:end w:val="single" w:space="0" w:color="D3D3D3"/>
-            </w:tcBorders>
-          </w:tcPr>
-          <w:p>
-            <w:pPr>
-              <w:spacing w:before="0" w:after="60"/>
-              <w:keepNext/>
-            </w:pPr>
-            <w:r>
-              <w:rPr>
-                <w:rFonts w:ascii="Calibri" w:hAnsi="Calibri"/>
-                <w:sz w:val="20"/>
-              </w:rPr>
-              <w:t xml:space="default">VL</w:t>
-            </w:r>
-          </w:p>
-        </w:tc>
-        <w:tc>
-          <w:tcPr>
-            <w:tcBorders>
-              <w:top w:val="single" w:space="0" w:color="D3D3D3"/>
-              <w:bottom w:val="single" w:space="0" w:color="D3D3D3"/>
-              <w:start w:val="single" w:space="0" w:color="D3D3D3"/>
-              <w:end w:val="single" w:space="0" w:color="D3D3D3"/>
-            </w:tcBorders>
-          </w:tcPr>
-          <w:p>
-            <w:pPr>
-              <w:spacing w:before="0" w:after="60"/>
-              <w:keepNext/>
-            </w:pPr>
-            <w:r>
-              <w:rPr>
-                <w:rFonts w:ascii="Calibri" w:hAnsi="Calibri"/>
-                <w:sz w:val="20"/>
-              </w:rPr>
-              <w:t xml:space="default">VL</w:t>
-            </w:r>
-          </w:p>
-        </w:tc>
-      </w:tr>
-      <w:tr>
-        <w:trPr>
-          <w:cantSplit/>
-        </w:trPr>
-        <w:tc>
-          <w:tcPr>
-            <w:tcBorders>
-              <w:top w:val="single" w:space="0" w:color="D3D3D3"/>
-              <w:bottom w:val="single" w:space="0" w:color="D3D3D3"/>
-              <w:start w:val="single" w:space="0" w:color="D3D3D3"/>
-              <w:end w:val="single" w:space="0" w:color="D3D3D3"/>
-            </w:tcBorders>
-          </w:tcPr>
-          <w:p>
-            <w:pPr>
-              <w:spacing w:before="0" w:after="60"/>
-              <w:keepNext/>
-            </w:pPr>
-            <w:r>
-              <w:rPr>
-                <w:rFonts w:ascii="Calibri" w:hAnsi="Calibri"/>
-                <w:sz w:val="20"/>
-              </w:rPr>
-              <w:t xml:space="default">70</w:t>
-            </w:r>
-          </w:p>
-        </w:tc>
-        <w:tc>
-          <w:tcPr>
-            <w:tcBorders>
-              <w:top w:val="single" w:space="0" w:color="D3D3D3"/>
-              <w:bottom w:val="single" w:space="0" w:color="D3D3D3"/>
-              <w:start w:val="single" w:space="0" w:color="D3D3D3"/>
-              <w:end w:val="single" w:space="0" w:color="D3D3D3"/>
-            </w:tcBorders>
-          </w:tcPr>
-          <w:p>
-            <w:pPr>
-              <w:spacing w:before="0" w:after="60"/>
-              <w:keepNext/>
-            </w:pPr>
-            <w:r>
-              <w:rPr>
-                <w:rFonts w:ascii="Calibri" w:hAnsi="Calibri"/>
-                <w:sz w:val="20"/>
-              </w:rPr>
-              <w:t xml:space="default">32.0</w:t>
+              <w:t xml:space="default">LF70: Mortality or fitness reduction due to negative effects of small population size - including inbreeding depression and gene flow</w:t>
+            </w:r>
+          </w:p>
+        </w:tc>
+        <w:tc>
+          <w:tcPr>
+            <w:tcBorders>
+              <w:top w:val="single" w:space="0" w:color="D3D3D3"/>
+              <w:bottom w:val="single" w:space="0" w:color="D3D3D3"/>
+              <w:start w:val="single" w:space="0" w:color="D3D3D3"/>
+              <w:end w:val="single" w:space="0" w:color="D3D3D3"/>
+            </w:tcBorders>
+          </w:tcPr>
+          <w:p>
+            <w:pPr>
+              <w:spacing w:before="0" w:after="60"/>
+              <w:keepNext/>
+            </w:pPr>
+            <w:r>
+              <w:rPr>
+                <w:rFonts w:ascii="Calibri" w:hAnsi="Calibri"/>
+                <w:sz w:val="20"/>
+              </w:rPr>
+              <w:t xml:space="default">31.0</w:t>
             </w:r>
           </w:p>
         </w:tc>
